--- a/JRF_Resume.docx
+++ b/JRF_Resume.docx
@@ -329,7 +329,7 @@
           <w:effect w:val="none"/>
           <w:shd w:fill="auto" w:val="clear"/>
         </w:rPr>
-        <w:t xml:space="preserve"> Python, CI/CD (GitLab, Jenkins), AWS, Docker/</w:t>
+        <w:t xml:space="preserve"> Python, CI/CD (GitLab, Jenkins), AWS, Docker/Kubernetes, IaC, Ansible, Linux, Windows, Mac OS, Bash, Network &amp; Server Management, Agile (Jira and Confluence), Javascript, Technical Documentation, SQL/PLSQL, Oracle database, Postgres, Customer Service, Technical Support, Azure, Apache, Nginx, enterprise switches/firewalls, KVM, Vmware, Debugging, LDAP, Active Directory, </w:t>
       </w:r>
       <w:r>
         <w:rPr>
@@ -348,7 +348,7 @@
           <w:effect w:val="none"/>
           <w:shd w:fill="auto" w:val="clear"/>
         </w:rPr>
-        <w:t>Kubernetes</w:t>
+        <w:t>Intune</w:t>
       </w:r>
       <w:r>
         <w:rPr>
@@ -367,7 +367,7 @@
           <w:effect w:val="none"/>
           <w:shd w:fill="auto" w:val="clear"/>
         </w:rPr>
-        <w:t xml:space="preserve">, IaC, Ansible, Linux, Windows, Mac OS, Bash, Network &amp; Server Management, Agile (Jira and Confluence), Javascript, Technical Documentation, SQL/PLSQL, Oracle database, </w:t>
+        <w:t xml:space="preserve">, </w:t>
       </w:r>
       <w:r>
         <w:rPr>
@@ -386,7 +386,7 @@
           <w:effect w:val="none"/>
           <w:shd w:fill="auto" w:val="clear"/>
         </w:rPr>
-        <w:t>Postgres,</w:t>
+        <w:t>Office 365,</w:t>
       </w:r>
       <w:r>
         <w:rPr>
@@ -405,64 +405,7 @@
           <w:effect w:val="none"/>
           <w:shd w:fill="auto" w:val="clear"/>
         </w:rPr>
-        <w:t xml:space="preserve"> Customer Service, Technical Support, Azure, Apache, Nginx, enterprise switches/firewalls, KVM, Vmware, Debugging, LDAP, </w:t>
-      </w:r>
-      <w:r>
-        <w:rPr>
-          <w:rFonts w:ascii="FreeSans" w:hAnsi="FreeSans"/>
-          <w:b w:val="false"/>
-          <w:bCs w:val="false"/>
-          <w:i w:val="false"/>
-          <w:caps w:val="false"/>
-          <w:smallCaps w:val="false"/>
-          <w:strike w:val="false"/>
-          <w:dstrike w:val="false"/>
-          <w:color w:val="000000"/>
-          <w:sz w:val="20"/>
-          <w:szCs w:val="20"/>
-          <w:u w:val="none"/>
-          <w:effect w:val="none"/>
-          <w:shd w:fill="auto" w:val="clear"/>
-        </w:rPr>
-        <w:t xml:space="preserve">Active Directory, </w:t>
-      </w:r>
-      <w:r>
-        <w:rPr>
-          <w:rFonts w:ascii="FreeSans" w:hAnsi="FreeSans"/>
-          <w:b w:val="false"/>
-          <w:bCs w:val="false"/>
-          <w:i w:val="false"/>
-          <w:caps w:val="false"/>
-          <w:smallCaps w:val="false"/>
-          <w:strike w:val="false"/>
-          <w:dstrike w:val="false"/>
-          <w:color w:val="000000"/>
-          <w:sz w:val="20"/>
-          <w:szCs w:val="20"/>
-          <w:u w:val="none"/>
-          <w:effect w:val="none"/>
-          <w:shd w:fill="auto" w:val="clear"/>
-        </w:rPr>
-        <w:t xml:space="preserve">RDP, VPN, DNS, VLANs, </w:t>
-      </w:r>
-      <w:r>
-        <w:rPr>
-          <w:rFonts w:ascii="FreeSans" w:hAnsi="FreeSans"/>
-          <w:b w:val="false"/>
-          <w:bCs w:val="false"/>
-          <w:i w:val="false"/>
-          <w:caps w:val="false"/>
-          <w:smallCaps w:val="false"/>
-          <w:strike w:val="false"/>
-          <w:dstrike w:val="false"/>
-          <w:color w:val="000000"/>
-          <w:sz w:val="20"/>
-          <w:szCs w:val="20"/>
-          <w:u w:val="none"/>
-          <w:effect w:val="none"/>
-          <w:shd w:fill="auto" w:val="clear"/>
-        </w:rPr>
-        <w:t>Nagios, Zabbix, Prometheus, Grafana</w:t>
+        <w:t xml:space="preserve"> RDP, VPN, DNS, VLANs, Nagios, Zabbix, Prometheus, Grafana</w:t>
       </w:r>
     </w:p>
     <w:p>
@@ -3061,7 +3004,7 @@
     <w:pPr>
       <w:widowControl/>
       <w:suppressAutoHyphens w:val="true"/>
-      <w:overflowPunct w:val="true"/>
+      <w:overflowPunct w:val="false"/>
       <w:bidi w:val="0"/>
       <w:spacing w:before="0" w:after="0"/>
       <w:jc w:val="left"/>
